--- a/document/TaskOverflow_Benoît_Garçon.docx
+++ b/document/TaskOverflow_Benoît_Garçon.docx
@@ -764,7 +764,6 @@
                                   </w:rPr>
                                   <w:t xml:space="preserve">Projet </w:t>
                                 </w:r>
-                                <w:proofErr w:type="spellStart"/>
                                 <w:r>
                                   <w:rPr>
                                     <w:rFonts w:asciiTheme="majorHAnsi" w:hAnsiTheme="majorHAnsi"/>
@@ -776,7 +775,6 @@
                                   </w:rPr>
                                   <w:t>TaskOverflow</w:t>
                                 </w:r>
-                                <w:proofErr w:type="spellEnd"/>
                                 <w:r>
                                   <w:rPr>
                                     <w:rFonts w:asciiTheme="majorHAnsi" w:hAnsiTheme="majorHAnsi"/>
@@ -810,7 +808,6 @@
                                   </w:rPr>
                                   <w:t xml:space="preserve">d’une application </w:t>
                                 </w:r>
-                                <w:proofErr w:type="spellStart"/>
                                 <w:r>
                                   <w:rPr>
                                     <w:rFonts w:asciiTheme="majorHAnsi" w:hAnsiTheme="majorHAnsi"/>
@@ -820,33 +817,8 @@
                                     <w:sz w:val="48"/>
                                     <w:szCs w:val="48"/>
                                   </w:rPr>
-                                  <w:t>Grails</w:t>
+                                  <w:t>Grails type StackOverflow</w:t>
                                 </w:r>
-                                <w:proofErr w:type="spellEnd"/>
-                                <w:r>
-                                  <w:rPr>
-                                    <w:rFonts w:asciiTheme="majorHAnsi" w:hAnsiTheme="majorHAnsi"/>
-                                    <w:smallCaps/>
-                                    <w:color w:val="4A9A82" w:themeColor="accent3" w:themeShade="BF"/>
-                                    <w:spacing w:val="10"/>
-                                    <w:sz w:val="48"/>
-                                    <w:szCs w:val="48"/>
-                                  </w:rPr>
-                                  <w:t xml:space="preserve"> type </w:t>
-                                </w:r>
-                                <w:proofErr w:type="spellStart"/>
-                                <w:r>
-                                  <w:rPr>
-                                    <w:rFonts w:asciiTheme="majorHAnsi" w:hAnsiTheme="majorHAnsi"/>
-                                    <w:smallCaps/>
-                                    <w:color w:val="4A9A82" w:themeColor="accent3" w:themeShade="BF"/>
-                                    <w:spacing w:val="10"/>
-                                    <w:sz w:val="48"/>
-                                    <w:szCs w:val="48"/>
-                                  </w:rPr>
-                                  <w:t>StackOverflow</w:t>
-                                </w:r>
-                                <w:proofErr w:type="spellEnd"/>
                               </w:p>
                             </w:sdtContent>
                           </w:sdt>
@@ -1948,20 +1920,62 @@
     </w:p>
     <w:p>
       <w:r>
-        <w:t>Dans le cadre de notre projet de troisième année, nous souhaiterions développer une application Android s’inspirant de la carte du maraudeur de Harry Potter. L’objectif serait de pouvoir parcourir en mode réalité augmentée ou virtuelle l’ISIMA en ayant la position et les déplacements des utilisateurs. Concernant la partie réalité virtuelle nous pouvons nous procurer un casque dans un second temps pour augmenter l’immersion.</w:t>
+        <w:t xml:space="preserve">Dans le cadre </w:t>
+      </w:r>
+      <w:r>
+        <w:t>du cours de développement rapide d’a</w:t>
+      </w:r>
+      <w:r>
+        <w:t>pplication</w:t>
+      </w:r>
+      <w:r>
+        <w:t xml:space="preserve"> de troisième année, </w:t>
+      </w:r>
+      <w:r>
+        <w:t>il a été demandé de</w:t>
+      </w:r>
+      <w:r>
+        <w:t xml:space="preserve"> développer une application </w:t>
+      </w:r>
+      <w:r>
+        <w:t>Grails</w:t>
+      </w:r>
+      <w:r>
+        <w:t xml:space="preserve"> s’inspirant de </w:t>
+      </w:r>
+      <w:r>
+        <w:t>StackOverflow</w:t>
+      </w:r>
+      <w:r>
+        <w:t xml:space="preserve">. L’objectif </w:t>
+      </w:r>
+      <w:r>
+        <w:t>est</w:t>
+      </w:r>
+      <w:r>
+        <w:t xml:space="preserve"> de pouvoir </w:t>
+      </w:r>
+      <w:r>
+        <w:t>reproduire tout ce que les utilisateurs de StackOverflow connaissent</w:t>
+      </w:r>
+      <w:r>
+        <w:t xml:space="preserve">. Concernant la partie </w:t>
+      </w:r>
+      <w:r>
+        <w:t>technologique il est imposé d’utiliser une version de Grails supérieure à 3</w:t>
+      </w:r>
+      <w:r>
+        <w:t>.</w:t>
       </w:r>
     </w:p>
     <w:p>
       <w:r>
-        <w:t xml:space="preserve">On peut à tout cela ajouter des objectifs secondaires comme un </w:t>
+        <w:t>Nous allons donc dans ce document éclaircir un peu le résultat attendu en donnant un maximum de spécifications afin d’aboutir au résultat souhaité</w:t>
       </w:r>
-      <w:proofErr w:type="spellStart"/>
+      <w:bookmarkStart w:id="5" w:name="_GoBack"/>
+      <w:bookmarkEnd w:id="5"/>
       <w:r>
-        <w:t>pathfinding</w:t>
-      </w:r>
-      <w:proofErr w:type="spellEnd"/>
-      <w:r>
-        <w:t xml:space="preserve"> vers d’autres utilisateurs, ou bien encore des invitations à des points de rendez-vous.</w:t>
+        <w:t>.</w:t>
       </w:r>
     </w:p>
     <w:p/>
@@ -1973,7 +1987,7 @@
         <w:lastRenderedPageBreak/>
         <w:t> </w:t>
       </w:r>
-      <w:bookmarkStart w:id="5" w:name="_Toc472968243"/>
+      <w:bookmarkStart w:id="6" w:name="_Toc472968243"/>
       <w:r>
         <w:t>Spécification</w:t>
       </w:r>
@@ -1983,7 +1997,7 @@
       <w:r>
         <w:t xml:space="preserve"> générales du projet</w:t>
       </w:r>
-      <w:bookmarkEnd w:id="5"/>
+      <w:bookmarkEnd w:id="6"/>
     </w:p>
     <w:p>
       <w:r>
@@ -2046,7 +2060,7 @@
           <v:shape id="_x0000_i1031" type="#_x0000_t75" style="width:282pt;height:345.75pt" o:ole="">
             <v:imagedata r:id="rId14" o:title=""/>
           </v:shape>
-          <o:OLEObject Type="Embed" ProgID="Visio.Drawing.15" ShapeID="_x0000_i1031" DrawAspect="Content" ObjectID="_1546710077" r:id="rId15"/>
+          <o:OLEObject Type="Embed" ProgID="Visio.Drawing.15" ShapeID="_x0000_i1031" DrawAspect="Content" ObjectID="_1546732318" r:id="rId15"/>
         </w:object>
       </w:r>
     </w:p>
@@ -2054,9 +2068,9 @@
       <w:pPr>
         <w:pStyle w:val="Lgende"/>
       </w:pPr>
-      <w:bookmarkStart w:id="6" w:name="_Ref463985713"/>
-      <w:bookmarkStart w:id="7" w:name="_Ref463985709"/>
-      <w:bookmarkStart w:id="8" w:name="_Toc472968239"/>
+      <w:bookmarkStart w:id="7" w:name="_Ref463985713"/>
+      <w:bookmarkStart w:id="8" w:name="_Ref463985709"/>
+      <w:bookmarkStart w:id="9" w:name="_Toc472968239"/>
       <w:r>
         <w:t xml:space="preserve">Figure </w:t>
       </w:r>
@@ -2081,17 +2095,17 @@
         </w:rPr>
         <w:fldChar w:fldCharType="end"/>
       </w:r>
-      <w:bookmarkEnd w:id="6"/>
+      <w:bookmarkEnd w:id="7"/>
       <w:r>
         <w:t xml:space="preserve"> </w:t>
       </w:r>
-      <w:bookmarkStart w:id="9" w:name="_Ref463985705"/>
+      <w:bookmarkStart w:id="10" w:name="_Ref463985705"/>
       <w:r>
         <w:t>- Architecture générale</w:t>
       </w:r>
-      <w:bookmarkEnd w:id="7"/>
       <w:bookmarkEnd w:id="8"/>
       <w:bookmarkEnd w:id="9"/>
+      <w:bookmarkEnd w:id="10"/>
     </w:p>
     <w:p>
       <w:pPr>
@@ -2106,14 +2120,14 @@
         <w:lastRenderedPageBreak/>
         <w:t> </w:t>
       </w:r>
-      <w:bookmarkStart w:id="10" w:name="_Toc472968244"/>
+      <w:bookmarkStart w:id="11" w:name="_Toc472968244"/>
       <w:r>
         <w:t>Technologies</w:t>
       </w:r>
       <w:r>
         <w:t xml:space="preserve"> utilisées</w:t>
       </w:r>
-      <w:bookmarkEnd w:id="10"/>
+      <w:bookmarkEnd w:id="11"/>
     </w:p>
     <w:p>
       <w:pPr>
@@ -2123,11 +2137,11 @@
         <w:lastRenderedPageBreak/>
         <w:t> </w:t>
       </w:r>
-      <w:bookmarkStart w:id="11" w:name="_Toc472968245"/>
+      <w:bookmarkStart w:id="12" w:name="_Toc472968245"/>
       <w:r>
         <w:t>Spécifications détaillées</w:t>
       </w:r>
-      <w:bookmarkEnd w:id="11"/>
+      <w:bookmarkEnd w:id="12"/>
     </w:p>
     <w:p/>
     <w:p/>
@@ -2151,16 +2165,11 @@
         <w:lastRenderedPageBreak/>
         <w:t> </w:t>
       </w:r>
-      <w:bookmarkStart w:id="12" w:name="_Toc472968246"/>
+      <w:bookmarkStart w:id="13" w:name="_Toc472968246"/>
       <w:r>
-        <w:t>Maquett</w:t>
+        <w:t>Maquette visuelle</w:t>
       </w:r>
-      <w:bookmarkStart w:id="13" w:name="_GoBack"/>
       <w:bookmarkEnd w:id="13"/>
-      <w:r>
-        <w:t>e visuelle</w:t>
-      </w:r>
-      <w:bookmarkEnd w:id="12"/>
     </w:p>
     <w:sectPr>
       <w:type w:val="continuous"/>
@@ -2251,7 +2260,7 @@
       <w:rPr>
         <w:noProof/>
       </w:rPr>
-      <w:t>4</w:t>
+      <w:t>1</w:t>
     </w:r>
     <w:r>
       <w:fldChar w:fldCharType="end"/>
@@ -7581,7 +7590,7 @@
 </file>
 
 <file path=customXml/itemProps3.xml><?xml version="1.0" encoding="utf-8"?>
-<ds:datastoreItem xmlns:ds="http://schemas.openxmlformats.org/officeDocument/2006/customXml" ds:itemID="{40DFB4C4-93BE-430B-8245-8DEB65251A36}">
+<ds:datastoreItem xmlns:ds="http://schemas.openxmlformats.org/officeDocument/2006/customXml" ds:itemID="{6E1A9A81-032E-449E-900B-B41F67865EB7}">
   <ds:schemaRefs>
     <ds:schemaRef ds:uri="http://schemas.openxmlformats.org/officeDocument/2006/bibliography"/>
   </ds:schemaRefs>

--- a/document/TaskOverflow_Benoît_Garçon.docx
+++ b/document/TaskOverflow_Benoît_Garçon.docx
@@ -764,6 +764,7 @@
                                   </w:rPr>
                                   <w:t xml:space="preserve">Projet </w:t>
                                 </w:r>
+                                <w:proofErr w:type="spellStart"/>
                                 <w:r>
                                   <w:rPr>
                                     <w:rFonts w:asciiTheme="majorHAnsi" w:hAnsiTheme="majorHAnsi"/>
@@ -775,6 +776,7 @@
                                   </w:rPr>
                                   <w:t>TaskOverflow</w:t>
                                 </w:r>
+                                <w:proofErr w:type="spellEnd"/>
                                 <w:r>
                                   <w:rPr>
                                     <w:rFonts w:asciiTheme="majorHAnsi" w:hAnsiTheme="majorHAnsi"/>
@@ -808,6 +810,7 @@
                                   </w:rPr>
                                   <w:t xml:space="preserve">d’une application </w:t>
                                 </w:r>
+                                <w:proofErr w:type="spellStart"/>
                                 <w:r>
                                   <w:rPr>
                                     <w:rFonts w:asciiTheme="majorHAnsi" w:hAnsiTheme="majorHAnsi"/>
@@ -817,8 +820,33 @@
                                     <w:sz w:val="48"/>
                                     <w:szCs w:val="48"/>
                                   </w:rPr>
-                                  <w:t>Grails type StackOverflow</w:t>
+                                  <w:t>Grails</w:t>
                                 </w:r>
+                                <w:proofErr w:type="spellEnd"/>
+                                <w:r>
+                                  <w:rPr>
+                                    <w:rFonts w:asciiTheme="majorHAnsi" w:hAnsiTheme="majorHAnsi"/>
+                                    <w:smallCaps/>
+                                    <w:color w:val="4A9A82" w:themeColor="accent3" w:themeShade="BF"/>
+                                    <w:spacing w:val="10"/>
+                                    <w:sz w:val="48"/>
+                                    <w:szCs w:val="48"/>
+                                  </w:rPr>
+                                  <w:t xml:space="preserve"> type </w:t>
+                                </w:r>
+                                <w:proofErr w:type="spellStart"/>
+                                <w:r>
+                                  <w:rPr>
+                                    <w:rFonts w:asciiTheme="majorHAnsi" w:hAnsiTheme="majorHAnsi"/>
+                                    <w:smallCaps/>
+                                    <w:color w:val="4A9A82" w:themeColor="accent3" w:themeShade="BF"/>
+                                    <w:spacing w:val="10"/>
+                                    <w:sz w:val="48"/>
+                                    <w:szCs w:val="48"/>
+                                  </w:rPr>
+                                  <w:t>StackOverflow</w:t>
+                                </w:r>
+                                <w:proofErr w:type="spellEnd"/>
                               </w:p>
                             </w:sdtContent>
                           </w:sdt>
@@ -1150,7 +1178,7 @@
         <w:pStyle w:val="En-ttedetabledesmatires"/>
       </w:pPr>
       <w:bookmarkStart w:id="0" w:name="_Toc444190865"/>
-      <w:bookmarkStart w:id="1" w:name="_Toc472968240"/>
+      <w:bookmarkStart w:id="1" w:name="_Toc472997938"/>
       <w:r>
         <w:lastRenderedPageBreak/>
         <w:t xml:space="preserve">Table des figures et </w:t>
@@ -1193,7 +1221,7 @@
         </w:rPr>
         <w:fldChar w:fldCharType="separate"/>
       </w:r>
-      <w:hyperlink w:anchor="_Toc472968239" w:history="1">
+      <w:hyperlink w:anchor="_Toc472997931" w:history="1">
         <w:r>
           <w:rPr>
             <w:rStyle w:val="Lienhypertexte"/>
@@ -1220,7 +1248,7 @@
             <w:noProof/>
             <w:webHidden/>
           </w:rPr>
-          <w:instrText xml:space="preserve"> PAGEREF _Toc472968239 \h </w:instrText>
+          <w:instrText xml:space="preserve"> PAGEREF _Toc472997931 \h </w:instrText>
         </w:r>
         <w:r>
           <w:rPr>
@@ -1253,6 +1281,444 @@
     </w:p>
     <w:p>
       <w:pPr>
+        <w:pStyle w:val="Tabledesillustrations"/>
+        <w:tabs>
+          <w:tab w:val="right" w:leader="dot" w:pos="9062"/>
+        </w:tabs>
+        <w:rPr>
+          <w:rFonts w:asciiTheme="minorHAnsi" w:eastAsiaTheme="minorEastAsia" w:hAnsiTheme="minorHAnsi"/>
+          <w:caps w:val="0"/>
+          <w:noProof/>
+          <w:color w:val="auto"/>
+          <w:sz w:val="22"/>
+          <w:szCs w:val="22"/>
+        </w:rPr>
+      </w:pPr>
+      <w:hyperlink w:anchor="_Toc472997932" w:history="1">
+        <w:r>
+          <w:rPr>
+            <w:rStyle w:val="Lienhypertexte"/>
+            <w:noProof/>
+          </w:rPr>
+          <w:t>Figure 2 - Diagramme de classe</w:t>
+        </w:r>
+        <w:r>
+          <w:rPr>
+            <w:noProof/>
+            <w:webHidden/>
+          </w:rPr>
+          <w:tab/>
+        </w:r>
+        <w:r>
+          <w:rPr>
+            <w:noProof/>
+            <w:webHidden/>
+          </w:rPr>
+          <w:fldChar w:fldCharType="begin"/>
+        </w:r>
+        <w:r>
+          <w:rPr>
+            <w:noProof/>
+            <w:webHidden/>
+          </w:rPr>
+          <w:instrText xml:space="preserve"> PAGEREF _Toc472997932 \h </w:instrText>
+        </w:r>
+        <w:r>
+          <w:rPr>
+            <w:noProof/>
+            <w:webHidden/>
+          </w:rPr>
+        </w:r>
+        <w:r>
+          <w:rPr>
+            <w:noProof/>
+            <w:webHidden/>
+          </w:rPr>
+          <w:fldChar w:fldCharType="separate"/>
+        </w:r>
+        <w:r>
+          <w:rPr>
+            <w:noProof/>
+            <w:webHidden/>
+          </w:rPr>
+          <w:t>3</w:t>
+        </w:r>
+        <w:r>
+          <w:rPr>
+            <w:noProof/>
+            <w:webHidden/>
+          </w:rPr>
+          <w:fldChar w:fldCharType="end"/>
+        </w:r>
+      </w:hyperlink>
+    </w:p>
+    <w:p>
+      <w:pPr>
+        <w:pStyle w:val="Tabledesillustrations"/>
+        <w:tabs>
+          <w:tab w:val="right" w:leader="dot" w:pos="9062"/>
+        </w:tabs>
+        <w:rPr>
+          <w:rFonts w:asciiTheme="minorHAnsi" w:eastAsiaTheme="minorEastAsia" w:hAnsiTheme="minorHAnsi"/>
+          <w:caps w:val="0"/>
+          <w:noProof/>
+          <w:color w:val="auto"/>
+          <w:sz w:val="22"/>
+          <w:szCs w:val="22"/>
+        </w:rPr>
+      </w:pPr>
+      <w:hyperlink w:anchor="_Toc472997933" w:history="1">
+        <w:r>
+          <w:rPr>
+            <w:rStyle w:val="Lienhypertexte"/>
+            <w:noProof/>
+          </w:rPr>
+          <w:t>Figure 3 - Visuel d'une question</w:t>
+        </w:r>
+        <w:r>
+          <w:rPr>
+            <w:noProof/>
+            <w:webHidden/>
+          </w:rPr>
+          <w:tab/>
+        </w:r>
+        <w:r>
+          <w:rPr>
+            <w:noProof/>
+            <w:webHidden/>
+          </w:rPr>
+          <w:fldChar w:fldCharType="begin"/>
+        </w:r>
+        <w:r>
+          <w:rPr>
+            <w:noProof/>
+            <w:webHidden/>
+          </w:rPr>
+          <w:instrText xml:space="preserve"> PAGEREF _Toc472997933 \h </w:instrText>
+        </w:r>
+        <w:r>
+          <w:rPr>
+            <w:noProof/>
+            <w:webHidden/>
+          </w:rPr>
+        </w:r>
+        <w:r>
+          <w:rPr>
+            <w:noProof/>
+            <w:webHidden/>
+          </w:rPr>
+          <w:fldChar w:fldCharType="separate"/>
+        </w:r>
+        <w:r>
+          <w:rPr>
+            <w:noProof/>
+            <w:webHidden/>
+          </w:rPr>
+          <w:t>5</w:t>
+        </w:r>
+        <w:r>
+          <w:rPr>
+            <w:noProof/>
+            <w:webHidden/>
+          </w:rPr>
+          <w:fldChar w:fldCharType="end"/>
+        </w:r>
+      </w:hyperlink>
+    </w:p>
+    <w:p>
+      <w:pPr>
+        <w:pStyle w:val="Tabledesillustrations"/>
+        <w:tabs>
+          <w:tab w:val="right" w:leader="dot" w:pos="9062"/>
+        </w:tabs>
+        <w:rPr>
+          <w:rFonts w:asciiTheme="minorHAnsi" w:eastAsiaTheme="minorEastAsia" w:hAnsiTheme="minorHAnsi"/>
+          <w:caps w:val="0"/>
+          <w:noProof/>
+          <w:color w:val="auto"/>
+          <w:sz w:val="22"/>
+          <w:szCs w:val="22"/>
+        </w:rPr>
+      </w:pPr>
+      <w:hyperlink w:anchor="_Toc472997934" w:history="1">
+        <w:r>
+          <w:rPr>
+            <w:rStyle w:val="Lienhypertexte"/>
+            <w:noProof/>
+          </w:rPr>
+          <w:t>Figure 4 - Visuel de l'écran d'accueil</w:t>
+        </w:r>
+        <w:r>
+          <w:rPr>
+            <w:noProof/>
+            <w:webHidden/>
+          </w:rPr>
+          <w:tab/>
+        </w:r>
+        <w:r>
+          <w:rPr>
+            <w:noProof/>
+            <w:webHidden/>
+          </w:rPr>
+          <w:fldChar w:fldCharType="begin"/>
+        </w:r>
+        <w:r>
+          <w:rPr>
+            <w:noProof/>
+            <w:webHidden/>
+          </w:rPr>
+          <w:instrText xml:space="preserve"> PAGEREF _Toc472997934 \h </w:instrText>
+        </w:r>
+        <w:r>
+          <w:rPr>
+            <w:noProof/>
+            <w:webHidden/>
+          </w:rPr>
+        </w:r>
+        <w:r>
+          <w:rPr>
+            <w:noProof/>
+            <w:webHidden/>
+          </w:rPr>
+          <w:fldChar w:fldCharType="separate"/>
+        </w:r>
+        <w:r>
+          <w:rPr>
+            <w:noProof/>
+            <w:webHidden/>
+          </w:rPr>
+          <w:t>5</w:t>
+        </w:r>
+        <w:r>
+          <w:rPr>
+            <w:noProof/>
+            <w:webHidden/>
+          </w:rPr>
+          <w:fldChar w:fldCharType="end"/>
+        </w:r>
+      </w:hyperlink>
+    </w:p>
+    <w:p>
+      <w:pPr>
+        <w:pStyle w:val="Tabledesillustrations"/>
+        <w:tabs>
+          <w:tab w:val="right" w:leader="dot" w:pos="9062"/>
+        </w:tabs>
+        <w:rPr>
+          <w:rFonts w:asciiTheme="minorHAnsi" w:eastAsiaTheme="minorEastAsia" w:hAnsiTheme="minorHAnsi"/>
+          <w:caps w:val="0"/>
+          <w:noProof/>
+          <w:color w:val="auto"/>
+          <w:sz w:val="22"/>
+          <w:szCs w:val="22"/>
+        </w:rPr>
+      </w:pPr>
+      <w:hyperlink w:anchor="_Toc472997935" w:history="1">
+        <w:r>
+          <w:rPr>
+            <w:rStyle w:val="Lienhypertexte"/>
+            <w:noProof/>
+          </w:rPr>
+          <w:t>Figure 5 - Vue des badges en version mobile</w:t>
+        </w:r>
+        <w:r>
+          <w:rPr>
+            <w:noProof/>
+            <w:webHidden/>
+          </w:rPr>
+          <w:tab/>
+        </w:r>
+        <w:r>
+          <w:rPr>
+            <w:noProof/>
+            <w:webHidden/>
+          </w:rPr>
+          <w:fldChar w:fldCharType="begin"/>
+        </w:r>
+        <w:r>
+          <w:rPr>
+            <w:noProof/>
+            <w:webHidden/>
+          </w:rPr>
+          <w:instrText xml:space="preserve"> PAGEREF _Toc472997935 \h </w:instrText>
+        </w:r>
+        <w:r>
+          <w:rPr>
+            <w:noProof/>
+            <w:webHidden/>
+          </w:rPr>
+        </w:r>
+        <w:r>
+          <w:rPr>
+            <w:noProof/>
+            <w:webHidden/>
+          </w:rPr>
+          <w:fldChar w:fldCharType="separate"/>
+        </w:r>
+        <w:r>
+          <w:rPr>
+            <w:noProof/>
+            <w:webHidden/>
+          </w:rPr>
+          <w:t>6</w:t>
+        </w:r>
+        <w:r>
+          <w:rPr>
+            <w:noProof/>
+            <w:webHidden/>
+          </w:rPr>
+          <w:fldChar w:fldCharType="end"/>
+        </w:r>
+      </w:hyperlink>
+    </w:p>
+    <w:p>
+      <w:pPr>
+        <w:pStyle w:val="Tabledesillustrations"/>
+        <w:tabs>
+          <w:tab w:val="right" w:leader="dot" w:pos="9062"/>
+        </w:tabs>
+        <w:rPr>
+          <w:rFonts w:asciiTheme="minorHAnsi" w:eastAsiaTheme="minorEastAsia" w:hAnsiTheme="minorHAnsi"/>
+          <w:caps w:val="0"/>
+          <w:noProof/>
+          <w:color w:val="auto"/>
+          <w:sz w:val="22"/>
+          <w:szCs w:val="22"/>
+        </w:rPr>
+      </w:pPr>
+      <w:hyperlink w:anchor="_Toc472997936" w:history="1">
+        <w:r>
+          <w:rPr>
+            <w:rStyle w:val="Lienhypertexte"/>
+            <w:noProof/>
+          </w:rPr>
+          <w:t>Figure 6 - Vues d'une question</w:t>
+        </w:r>
+        <w:r>
+          <w:rPr>
+            <w:noProof/>
+            <w:webHidden/>
+          </w:rPr>
+          <w:tab/>
+        </w:r>
+        <w:r>
+          <w:rPr>
+            <w:noProof/>
+            <w:webHidden/>
+          </w:rPr>
+          <w:fldChar w:fldCharType="begin"/>
+        </w:r>
+        <w:r>
+          <w:rPr>
+            <w:noProof/>
+            <w:webHidden/>
+          </w:rPr>
+          <w:instrText xml:space="preserve"> PAGEREF _Toc472997936 \h </w:instrText>
+        </w:r>
+        <w:r>
+          <w:rPr>
+            <w:noProof/>
+            <w:webHidden/>
+          </w:rPr>
+        </w:r>
+        <w:r>
+          <w:rPr>
+            <w:noProof/>
+            <w:webHidden/>
+          </w:rPr>
+          <w:fldChar w:fldCharType="separate"/>
+        </w:r>
+        <w:r>
+          <w:rPr>
+            <w:noProof/>
+            <w:webHidden/>
+          </w:rPr>
+          <w:t>6</w:t>
+        </w:r>
+        <w:r>
+          <w:rPr>
+            <w:noProof/>
+            <w:webHidden/>
+          </w:rPr>
+          <w:fldChar w:fldCharType="end"/>
+        </w:r>
+      </w:hyperlink>
+    </w:p>
+    <w:p>
+      <w:pPr>
+        <w:pStyle w:val="Tabledesillustrations"/>
+        <w:tabs>
+          <w:tab w:val="right" w:leader="dot" w:pos="9062"/>
+        </w:tabs>
+        <w:rPr>
+          <w:rFonts w:asciiTheme="minorHAnsi" w:eastAsiaTheme="minorEastAsia" w:hAnsiTheme="minorHAnsi"/>
+          <w:caps w:val="0"/>
+          <w:noProof/>
+          <w:color w:val="auto"/>
+          <w:sz w:val="22"/>
+          <w:szCs w:val="22"/>
+        </w:rPr>
+      </w:pPr>
+      <w:hyperlink w:anchor="_Toc472997937" w:history="1">
+        <w:r>
+          <w:rPr>
+            <w:rStyle w:val="Lienhypertexte"/>
+            <w:noProof/>
+          </w:rPr>
+          <w:t>Figure 7 - Vue d'un profile utilisateur</w:t>
+        </w:r>
+        <w:r>
+          <w:rPr>
+            <w:noProof/>
+            <w:webHidden/>
+          </w:rPr>
+          <w:tab/>
+        </w:r>
+        <w:r>
+          <w:rPr>
+            <w:noProof/>
+            <w:webHidden/>
+          </w:rPr>
+          <w:fldChar w:fldCharType="begin"/>
+        </w:r>
+        <w:r>
+          <w:rPr>
+            <w:noProof/>
+            <w:webHidden/>
+          </w:rPr>
+          <w:instrText xml:space="preserve"> PAGEREF _Toc472997937 \h </w:instrText>
+        </w:r>
+        <w:r>
+          <w:rPr>
+            <w:noProof/>
+            <w:webHidden/>
+          </w:rPr>
+        </w:r>
+        <w:r>
+          <w:rPr>
+            <w:noProof/>
+            <w:webHidden/>
+          </w:rPr>
+          <w:fldChar w:fldCharType="separate"/>
+        </w:r>
+        <w:r>
+          <w:rPr>
+            <w:noProof/>
+            <w:webHidden/>
+          </w:rPr>
+          <w:t>7</w:t>
+        </w:r>
+        <w:r>
+          <w:rPr>
+            <w:noProof/>
+            <w:webHidden/>
+          </w:rPr>
+          <w:fldChar w:fldCharType="end"/>
+        </w:r>
+      </w:hyperlink>
+    </w:p>
+    <w:p>
+      <w:pPr>
         <w:pStyle w:val="VIDE"/>
       </w:pPr>
       <w:r>
@@ -1260,7 +1726,7 @@
       </w:r>
       <w:bookmarkEnd w:id="0"/>
     </w:p>
-    <w:bookmarkStart w:id="2" w:name="_Toc472968241" w:displacedByCustomXml="next"/>
+    <w:bookmarkStart w:id="2" w:name="_Toc472997939" w:displacedByCustomXml="next"/>
     <w:sdt>
       <w:sdtPr>
         <w:rPr>
@@ -1320,7 +1786,7 @@
           <w:r>
             <w:fldChar w:fldCharType="separate"/>
           </w:r>
-          <w:hyperlink w:anchor="_Toc472968240" w:history="1">
+          <w:hyperlink w:anchor="_Toc472997938" w:history="1">
             <w:r>
               <w:rPr>
                 <w:rStyle w:val="Lienhypertexte"/>
@@ -1347,7 +1813,7 @@
                 <w:noProof/>
                 <w:webHidden/>
               </w:rPr>
-              <w:instrText xml:space="preserve"> PAGEREF _Toc472968240 \h </w:instrText>
+              <w:instrText xml:space="preserve"> PAGEREF _Toc472997938 \h </w:instrText>
             </w:r>
             <w:r>
               <w:rPr>
@@ -1392,7 +1858,7 @@
               <w:szCs w:val="22"/>
             </w:rPr>
           </w:pPr>
-          <w:hyperlink w:anchor="_Toc472968241" w:history="1">
+          <w:hyperlink w:anchor="_Toc472997939" w:history="1">
             <w:r>
               <w:rPr>
                 <w:rStyle w:val="Lienhypertexte"/>
@@ -1419,7 +1885,7 @@
                 <w:noProof/>
                 <w:webHidden/>
               </w:rPr>
-              <w:instrText xml:space="preserve"> PAGEREF _Toc472968241 \h </w:instrText>
+              <w:instrText xml:space="preserve"> PAGEREF _Toc472997939 \h </w:instrText>
             </w:r>
             <w:r>
               <w:rPr>
@@ -1464,7 +1930,7 @@
               <w:szCs w:val="22"/>
             </w:rPr>
           </w:pPr>
-          <w:hyperlink w:anchor="_Toc472968242" w:history="1">
+          <w:hyperlink w:anchor="_Toc472997940" w:history="1">
             <w:r>
               <w:rPr>
                 <w:rStyle w:val="Lienhypertexte"/>
@@ -1491,7 +1957,7 @@
                 <w:noProof/>
                 <w:webHidden/>
               </w:rPr>
-              <w:instrText xml:space="preserve"> PAGEREF _Toc472968242 \h </w:instrText>
+              <w:instrText xml:space="preserve"> PAGEREF _Toc472997940 \h </w:instrText>
             </w:r>
             <w:r>
               <w:rPr>
@@ -1537,7 +2003,7 @@
               <w:szCs w:val="22"/>
             </w:rPr>
           </w:pPr>
-          <w:hyperlink w:anchor="_Toc472968243" w:history="1">
+          <w:hyperlink w:anchor="_Toc472997941" w:history="1">
             <w:r>
               <w:rPr>
                 <w:rStyle w:val="Lienhypertexte"/>
@@ -1581,7 +2047,7 @@
                 <w:noProof/>
                 <w:webHidden/>
               </w:rPr>
-              <w:instrText xml:space="preserve"> PAGEREF _Toc472968243 \h </w:instrText>
+              <w:instrText xml:space="preserve"> PAGEREF _Toc472997941 \h </w:instrText>
             </w:r>
             <w:r>
               <w:rPr>
@@ -1627,7 +2093,7 @@
               <w:szCs w:val="22"/>
             </w:rPr>
           </w:pPr>
-          <w:hyperlink w:anchor="_Toc472968244" w:history="1">
+          <w:hyperlink w:anchor="_Toc472997942" w:history="1">
             <w:r>
               <w:rPr>
                 <w:rStyle w:val="Lienhypertexte"/>
@@ -1650,7 +2116,7 @@
                 <w:rStyle w:val="Lienhypertexte"/>
                 <w:noProof/>
               </w:rPr>
-              <w:t>Technologies utilisées</w:t>
+              <w:t>Spécifications détaillées</w:t>
             </w:r>
             <w:r>
               <w:rPr>
@@ -1671,7 +2137,7 @@
                 <w:noProof/>
                 <w:webHidden/>
               </w:rPr>
-              <w:instrText xml:space="preserve"> PAGEREF _Toc472968244 \h </w:instrText>
+              <w:instrText xml:space="preserve"> PAGEREF _Toc472997942 \h </w:instrText>
             </w:r>
             <w:r>
               <w:rPr>
@@ -1717,103 +2183,13 @@
               <w:szCs w:val="22"/>
             </w:rPr>
           </w:pPr>
-          <w:hyperlink w:anchor="_Toc472968245" w:history="1">
+          <w:hyperlink w:anchor="_Toc472997943" w:history="1">
             <w:r>
               <w:rPr>
                 <w:rStyle w:val="Lienhypertexte"/>
                 <w:noProof/>
               </w:rPr>
               <w:t>Chapitre 3 :</w:t>
-            </w:r>
-            <w:r>
-              <w:rPr>
-                <w:rFonts w:asciiTheme="minorHAnsi" w:eastAsiaTheme="minorEastAsia" w:hAnsiTheme="minorHAnsi"/>
-                <w:noProof/>
-                <w:color w:val="auto"/>
-                <w:sz w:val="22"/>
-                <w:szCs w:val="22"/>
-              </w:rPr>
-              <w:tab/>
-            </w:r>
-            <w:r>
-              <w:rPr>
-                <w:rStyle w:val="Lienhypertexte"/>
-                <w:noProof/>
-              </w:rPr>
-              <w:t>Spécifications détaillées</w:t>
-            </w:r>
-            <w:r>
-              <w:rPr>
-                <w:noProof/>
-                <w:webHidden/>
-              </w:rPr>
-              <w:tab/>
-            </w:r>
-            <w:r>
-              <w:rPr>
-                <w:noProof/>
-                <w:webHidden/>
-              </w:rPr>
-              <w:fldChar w:fldCharType="begin"/>
-            </w:r>
-            <w:r>
-              <w:rPr>
-                <w:noProof/>
-                <w:webHidden/>
-              </w:rPr>
-              <w:instrText xml:space="preserve"> PAGEREF _Toc472968245 \h </w:instrText>
-            </w:r>
-            <w:r>
-              <w:rPr>
-                <w:noProof/>
-                <w:webHidden/>
-              </w:rPr>
-            </w:r>
-            <w:r>
-              <w:rPr>
-                <w:noProof/>
-                <w:webHidden/>
-              </w:rPr>
-              <w:fldChar w:fldCharType="separate"/>
-            </w:r>
-            <w:r>
-              <w:rPr>
-                <w:noProof/>
-                <w:webHidden/>
-              </w:rPr>
-              <w:t>4</w:t>
-            </w:r>
-            <w:r>
-              <w:rPr>
-                <w:noProof/>
-                <w:webHidden/>
-              </w:rPr>
-              <w:fldChar w:fldCharType="end"/>
-            </w:r>
-          </w:hyperlink>
-        </w:p>
-        <w:p>
-          <w:pPr>
-            <w:pStyle w:val="TM1"/>
-            <w:tabs>
-              <w:tab w:val="left" w:pos="1540"/>
-              <w:tab w:val="right" w:leader="dot" w:pos="9062"/>
-            </w:tabs>
-            <w:rPr>
-              <w:rFonts w:asciiTheme="minorHAnsi" w:eastAsiaTheme="minorEastAsia" w:hAnsiTheme="minorHAnsi"/>
-              <w:noProof/>
-              <w:color w:val="auto"/>
-              <w:sz w:val="22"/>
-              <w:szCs w:val="22"/>
-            </w:rPr>
-          </w:pPr>
-          <w:hyperlink w:anchor="_Toc472968246" w:history="1">
-            <w:r>
-              <w:rPr>
-                <w:rStyle w:val="Lienhypertexte"/>
-                <w:noProof/>
-              </w:rPr>
-              <w:t>Chapitre 4 :</w:t>
             </w:r>
             <w:r>
               <w:rPr>
@@ -1851,7 +2227,187 @@
                 <w:noProof/>
                 <w:webHidden/>
               </w:rPr>
-              <w:instrText xml:space="preserve"> PAGEREF _Toc472968246 \h </w:instrText>
+              <w:instrText xml:space="preserve"> PAGEREF _Toc472997943 \h </w:instrText>
+            </w:r>
+            <w:r>
+              <w:rPr>
+                <w:noProof/>
+                <w:webHidden/>
+              </w:rPr>
+            </w:r>
+            <w:r>
+              <w:rPr>
+                <w:noProof/>
+                <w:webHidden/>
+              </w:rPr>
+              <w:fldChar w:fldCharType="separate"/>
+            </w:r>
+            <w:r>
+              <w:rPr>
+                <w:noProof/>
+                <w:webHidden/>
+              </w:rPr>
+              <w:t>5</w:t>
+            </w:r>
+            <w:r>
+              <w:rPr>
+                <w:noProof/>
+                <w:webHidden/>
+              </w:rPr>
+              <w:fldChar w:fldCharType="end"/>
+            </w:r>
+          </w:hyperlink>
+        </w:p>
+        <w:p>
+          <w:pPr>
+            <w:pStyle w:val="TM2"/>
+            <w:tabs>
+              <w:tab w:val="left" w:pos="880"/>
+              <w:tab w:val="right" w:leader="dot" w:pos="9062"/>
+            </w:tabs>
+            <w:rPr>
+              <w:rFonts w:asciiTheme="minorHAnsi" w:eastAsiaTheme="minorEastAsia" w:hAnsiTheme="minorHAnsi"/>
+              <w:noProof/>
+              <w:color w:val="auto"/>
+              <w:sz w:val="22"/>
+              <w:szCs w:val="22"/>
+            </w:rPr>
+          </w:pPr>
+          <w:hyperlink w:anchor="_Toc472997944" w:history="1">
+            <w:r>
+              <w:rPr>
+                <w:rStyle w:val="Lienhypertexte"/>
+                <w:noProof/>
+              </w:rPr>
+              <w:t>3.1</w:t>
+            </w:r>
+            <w:r>
+              <w:rPr>
+                <w:rFonts w:asciiTheme="minorHAnsi" w:eastAsiaTheme="minorEastAsia" w:hAnsiTheme="minorHAnsi"/>
+                <w:noProof/>
+                <w:color w:val="auto"/>
+                <w:sz w:val="22"/>
+                <w:szCs w:val="22"/>
+              </w:rPr>
+              <w:tab/>
+            </w:r>
+            <w:r>
+              <w:rPr>
+                <w:rStyle w:val="Lienhypertexte"/>
+                <w:noProof/>
+              </w:rPr>
+              <w:t>Visuels imaginés</w:t>
+            </w:r>
+            <w:r>
+              <w:rPr>
+                <w:noProof/>
+                <w:webHidden/>
+              </w:rPr>
+              <w:tab/>
+            </w:r>
+            <w:r>
+              <w:rPr>
+                <w:noProof/>
+                <w:webHidden/>
+              </w:rPr>
+              <w:fldChar w:fldCharType="begin"/>
+            </w:r>
+            <w:r>
+              <w:rPr>
+                <w:noProof/>
+                <w:webHidden/>
+              </w:rPr>
+              <w:instrText xml:space="preserve"> PAGEREF _Toc472997944 \h </w:instrText>
+            </w:r>
+            <w:r>
+              <w:rPr>
+                <w:noProof/>
+                <w:webHidden/>
+              </w:rPr>
+            </w:r>
+            <w:r>
+              <w:rPr>
+                <w:noProof/>
+                <w:webHidden/>
+              </w:rPr>
+              <w:fldChar w:fldCharType="separate"/>
+            </w:r>
+            <w:r>
+              <w:rPr>
+                <w:noProof/>
+                <w:webHidden/>
+              </w:rPr>
+              <w:t>5</w:t>
+            </w:r>
+            <w:r>
+              <w:rPr>
+                <w:noProof/>
+                <w:webHidden/>
+              </w:rPr>
+              <w:fldChar w:fldCharType="end"/>
+            </w:r>
+          </w:hyperlink>
+        </w:p>
+        <w:p>
+          <w:pPr>
+            <w:pStyle w:val="TM2"/>
+            <w:tabs>
+              <w:tab w:val="left" w:pos="880"/>
+              <w:tab w:val="right" w:leader="dot" w:pos="9062"/>
+            </w:tabs>
+            <w:rPr>
+              <w:rFonts w:asciiTheme="minorHAnsi" w:eastAsiaTheme="minorEastAsia" w:hAnsiTheme="minorHAnsi"/>
+              <w:noProof/>
+              <w:color w:val="auto"/>
+              <w:sz w:val="22"/>
+              <w:szCs w:val="22"/>
+            </w:rPr>
+          </w:pPr>
+          <w:hyperlink w:anchor="_Toc472997945" w:history="1">
+            <w:r>
+              <w:rPr>
+                <w:rStyle w:val="Lienhypertexte"/>
+                <w:noProof/>
+              </w:rPr>
+              <w:t>3.2</w:t>
+            </w:r>
+            <w:r>
+              <w:rPr>
+                <w:rFonts w:asciiTheme="minorHAnsi" w:eastAsiaTheme="minorEastAsia" w:hAnsiTheme="minorHAnsi"/>
+                <w:noProof/>
+                <w:color w:val="auto"/>
+                <w:sz w:val="22"/>
+                <w:szCs w:val="22"/>
+              </w:rPr>
+              <w:tab/>
+            </w:r>
+            <w:r>
+              <w:rPr>
+                <w:rStyle w:val="Lienhypertexte"/>
+                <w:noProof/>
+              </w:rPr>
+              <w:t>Visuels intermédiaires</w:t>
+            </w:r>
+            <w:r>
+              <w:rPr>
+                <w:noProof/>
+                <w:webHidden/>
+              </w:rPr>
+              <w:tab/>
+            </w:r>
+            <w:r>
+              <w:rPr>
+                <w:noProof/>
+                <w:webHidden/>
+              </w:rPr>
+              <w:fldChar w:fldCharType="begin"/>
+            </w:r>
+            <w:r>
+              <w:rPr>
+                <w:noProof/>
+                <w:webHidden/>
+              </w:rPr>
+              <w:instrText xml:space="preserve"> PAGEREF _Toc472997945 \h </w:instrText>
             </w:r>
             <w:r>
               <w:rPr>
@@ -1911,7 +2467,7 @@
       <w:pPr>
         <w:pStyle w:val="En-ttedetabledesmatires"/>
       </w:pPr>
-      <w:bookmarkStart w:id="4" w:name="_Toc472968242"/>
+      <w:bookmarkStart w:id="4" w:name="_Toc472997940"/>
       <w:r>
         <w:lastRenderedPageBreak/>
         <w:t>Introduction</w:t>
@@ -1937,15 +2493,19 @@
       <w:r>
         <w:t xml:space="preserve"> développer une application </w:t>
       </w:r>
+      <w:proofErr w:type="spellStart"/>
       <w:r>
         <w:t>Grails</w:t>
       </w:r>
+      <w:proofErr w:type="spellEnd"/>
       <w:r>
         <w:t xml:space="preserve"> s’inspirant de </w:t>
       </w:r>
+      <w:proofErr w:type="spellStart"/>
       <w:r>
         <w:t>StackOverflow</w:t>
       </w:r>
+      <w:proofErr w:type="spellEnd"/>
       <w:r>
         <w:t xml:space="preserve">. L’objectif </w:t>
       </w:r>
@@ -1956,13 +2516,29 @@
         <w:t xml:space="preserve"> de pouvoir </w:t>
       </w:r>
       <w:r>
-        <w:t>reproduire tout ce que les utilisateurs de StackOverflow connaissent</w:t>
+        <w:t xml:space="preserve">reproduire tout ce que les utilisateurs de </w:t>
+      </w:r>
+      <w:proofErr w:type="spellStart"/>
+      <w:r>
+        <w:t>StackOverflow</w:t>
+      </w:r>
+      <w:proofErr w:type="spellEnd"/>
+      <w:r>
+        <w:t xml:space="preserve"> connaissent</w:t>
       </w:r>
       <w:r>
         <w:t xml:space="preserve">. Concernant la partie </w:t>
       </w:r>
       <w:r>
-        <w:t>technologique il est imposé d’utiliser une version de Grails supérieure à 3</w:t>
+        <w:t xml:space="preserve">technologique il est imposé d’utiliser une version de </w:t>
+      </w:r>
+      <w:proofErr w:type="spellStart"/>
+      <w:r>
+        <w:t>Grails</w:t>
+      </w:r>
+      <w:proofErr w:type="spellEnd"/>
+      <w:r>
+        <w:t xml:space="preserve"> supérieure à 3</w:t>
       </w:r>
       <w:r>
         <w:t>.</w:t>
@@ -1972,8 +2548,6 @@
       <w:r>
         <w:t>Nous allons donc dans ce document éclaircir un peu le résultat attendu en donnant un maximum de spécifications afin d’aboutir au résultat souhaité</w:t>
       </w:r>
-      <w:bookmarkStart w:id="5" w:name="_GoBack"/>
-      <w:bookmarkEnd w:id="5"/>
       <w:r>
         <w:t>.</w:t>
       </w:r>
@@ -1987,7 +2561,7 @@
         <w:lastRenderedPageBreak/>
         <w:t> </w:t>
       </w:r>
-      <w:bookmarkStart w:id="6" w:name="_Toc472968243"/>
+      <w:bookmarkStart w:id="5" w:name="_Toc472997941"/>
       <w:r>
         <w:t>Spécification</w:t>
       </w:r>
@@ -1997,7 +2571,7 @@
       <w:r>
         <w:t xml:space="preserve"> générales du projet</w:t>
       </w:r>
-      <w:bookmarkEnd w:id="6"/>
+      <w:bookmarkEnd w:id="5"/>
     </w:p>
     <w:p>
       <w:r>
@@ -2026,6 +2600,12 @@
       </w:r>
       <w:r>
         <w:t>.</w:t>
+      </w:r>
+      <w:r>
+        <w:t xml:space="preserve"> L’application ne possèdera pas à proprement parlé une base de données puisque</w:t>
+      </w:r>
+      <w:r>
+        <w:t xml:space="preserve"> les données seront simplement simulées.</w:t>
       </w:r>
     </w:p>
     <w:p>
@@ -2057,10 +2637,10 @@
             <v:path o:extrusionok="f" gradientshapeok="t" o:connecttype="rect"/>
             <o:lock v:ext="edit" aspectratio="t"/>
           </v:shapetype>
-          <v:shape id="_x0000_i1031" type="#_x0000_t75" style="width:282pt;height:345.75pt" o:ole="">
+          <v:shape id="_x0000_i1025" type="#_x0000_t75" style="width:282pt;height:345.75pt" o:ole="">
             <v:imagedata r:id="rId14" o:title=""/>
           </v:shape>
-          <o:OLEObject Type="Embed" ProgID="Visio.Drawing.15" ShapeID="_x0000_i1031" DrawAspect="Content" ObjectID="_1546732318" r:id="rId15"/>
+          <o:OLEObject Type="Embed" ProgID="Visio.Drawing.15" ShapeID="_x0000_i1025" DrawAspect="Content" ObjectID="_1546739759" r:id="rId15"/>
         </w:object>
       </w:r>
     </w:p>
@@ -2068,26 +2648,179 @@
       <w:pPr>
         <w:pStyle w:val="Lgende"/>
       </w:pPr>
-      <w:bookmarkStart w:id="7" w:name="_Ref463985713"/>
-      <w:bookmarkStart w:id="8" w:name="_Ref463985709"/>
-      <w:bookmarkStart w:id="9" w:name="_Toc472968239"/>
+      <w:bookmarkStart w:id="6" w:name="_Ref463985713"/>
+      <w:bookmarkStart w:id="7" w:name="_Ref463985709"/>
+      <w:bookmarkStart w:id="8" w:name="_Toc472997931"/>
       <w:r>
         <w:t xml:space="preserve">Figure </w:t>
       </w:r>
+      <w:fldSimple w:instr=" SEQ Figure \* ARABIC ">
+        <w:r>
+          <w:rPr>
+            <w:noProof/>
+          </w:rPr>
+          <w:t>1</w:t>
+        </w:r>
+      </w:fldSimple>
+      <w:bookmarkEnd w:id="6"/>
+      <w:r>
+        <w:t xml:space="preserve"> </w:t>
+      </w:r>
+      <w:bookmarkStart w:id="9" w:name="_Ref463985705"/>
+      <w:r>
+        <w:t>- Architecture générale</w:t>
+      </w:r>
+      <w:bookmarkEnd w:id="7"/>
+      <w:bookmarkEnd w:id="8"/>
+      <w:bookmarkEnd w:id="9"/>
+    </w:p>
+    <w:p>
+      <w:pPr>
+        <w:jc w:val="center"/>
+      </w:pPr>
+    </w:p>
+    <w:p>
+      <w:r>
+        <w:t>Le serveur utilisé suivra un modèle MVC fournissant les différentes fonctionnalités attendue.</w:t>
+      </w:r>
+    </w:p>
+    <w:p>
+      <w:pPr>
+        <w:pStyle w:val="Titre1"/>
+      </w:pPr>
+      <w:r>
+        <w:lastRenderedPageBreak/>
+        <w:t> </w:t>
+      </w:r>
+      <w:bookmarkStart w:id="10" w:name="_Toc472997942"/>
+      <w:r>
+        <w:t>Spécifications détaillées</w:t>
+      </w:r>
+      <w:bookmarkEnd w:id="10"/>
+    </w:p>
+    <w:p>
+      <w:r>
+        <w:t>Dans cette partie nous allons abordées les différentes spécifications du projet et les lignes directrices à suivre.</w:t>
+      </w:r>
+    </w:p>
+    <w:p>
+      <w:r>
+        <w:t xml:space="preserve">Tout d’abord il faut rappeler que le but est de faire un </w:t>
+      </w:r>
+      <w:proofErr w:type="spellStart"/>
+      <w:r>
+        <w:t>StackOverflow-like</w:t>
+      </w:r>
+      <w:proofErr w:type="spellEnd"/>
+      <w:r>
+        <w:t xml:space="preserve">, il est donc important de retrouver les éléments suivants : des utilisateurs, des badges, des questions, des réponses, des commentaires et des tags. Les liens entre ces éléments sont récapitulés dans la </w:t>
+      </w:r>
       <w:r>
         <w:fldChar w:fldCharType="begin"/>
       </w:r>
       <w:r>
-        <w:instrText xml:space="preserve"> SEQ Figure \* ARABIC </w:instrText>
+        <w:instrText xml:space="preserve"> REF _Ref472994395 \h </w:instrText>
       </w:r>
       <w:r>
         <w:fldChar w:fldCharType="separate"/>
+      </w:r>
+      <w:r>
+        <w:t xml:space="preserve">Figure </w:t>
       </w:r>
       <w:r>
         <w:rPr>
           <w:noProof/>
         </w:rPr>
-        <w:t>1</w:t>
+        <w:t>2</w:t>
+      </w:r>
+      <w:r>
+        <w:fldChar w:fldCharType="end"/>
+      </w:r>
+      <w:r>
+        <w:t>, on note plusieurs relations n-n comme la relation Badge-User ou encore Tag-Question.</w:t>
+      </w:r>
+    </w:p>
+    <w:p>
+      <w:pPr>
+        <w:keepNext/>
+      </w:pPr>
+      <w:r>
+        <w:rPr>
+          <w:noProof/>
+        </w:rPr>
+        <w:drawing>
+          <wp:inline distT="0" distB="0" distL="0" distR="0" wp14:anchorId="4BB44CE1" wp14:editId="44F20B74">
+            <wp:extent cx="5753100" cy="2962275"/>
+            <wp:effectExtent l="0" t="0" r="0" b="9525"/>
+            <wp:docPr id="5" name="Image 5"/>
+            <wp:cNvGraphicFramePr>
+              <a:graphicFrameLocks xmlns:a="http://schemas.openxmlformats.org/drawingml/2006/main" noChangeAspect="1"/>
+            </wp:cNvGraphicFramePr>
+            <a:graphic xmlns:a="http://schemas.openxmlformats.org/drawingml/2006/main">
+              <a:graphicData uri="http://schemas.openxmlformats.org/drawingml/2006/picture">
+                <pic:pic xmlns:pic="http://schemas.openxmlformats.org/drawingml/2006/picture">
+                  <pic:nvPicPr>
+                    <pic:cNvPr id="0" name="Picture 25"/>
+                    <pic:cNvPicPr>
+                      <a:picLocks noChangeAspect="1" noChangeArrowheads="1"/>
+                    </pic:cNvPicPr>
+                  </pic:nvPicPr>
+                  <pic:blipFill>
+                    <a:blip r:embed="rId16">
+                      <a:extLst>
+                        <a:ext uri="{28A0092B-C50C-407E-A947-70E740481C1C}">
+                          <a14:useLocalDpi xmlns:a14="http://schemas.microsoft.com/office/drawing/2010/main" val="0"/>
+                        </a:ext>
+                      </a:extLst>
+                    </a:blip>
+                    <a:srcRect/>
+                    <a:stretch>
+                      <a:fillRect/>
+                    </a:stretch>
+                  </pic:blipFill>
+                  <pic:spPr bwMode="auto">
+                    <a:xfrm>
+                      <a:off x="0" y="0"/>
+                      <a:ext cx="5753100" cy="2962275"/>
+                    </a:xfrm>
+                    <a:prstGeom prst="rect">
+                      <a:avLst/>
+                    </a:prstGeom>
+                    <a:noFill/>
+                    <a:ln>
+                      <a:noFill/>
+                    </a:ln>
+                  </pic:spPr>
+                </pic:pic>
+              </a:graphicData>
+            </a:graphic>
+          </wp:inline>
+        </w:drawing>
+      </w:r>
+    </w:p>
+    <w:p>
+      <w:pPr>
+        <w:pStyle w:val="Lgende"/>
+      </w:pPr>
+      <w:bookmarkStart w:id="11" w:name="_Ref472994395"/>
+      <w:bookmarkStart w:id="12" w:name="_Toc472997932"/>
+      <w:r>
+        <w:t xml:space="preserve">Figure </w:t>
+      </w:r>
+      <w:r>
+        <w:fldChar w:fldCharType="begin"/>
+      </w:r>
+      <w:r>
+        <w:instrText xml:space="preserve"> SEQ Figure \* ARABIC </w:instrText>
+      </w:r>
+      <w:r>
+        <w:fldChar w:fldCharType="separate"/>
+      </w:r>
+      <w:r>
+        <w:rPr>
+          <w:noProof/>
+        </w:rPr>
+        <w:t>2</w:t>
       </w:r>
       <w:r>
         <w:rPr>
@@ -2095,24 +2828,80 @@
         </w:rPr>
         <w:fldChar w:fldCharType="end"/>
       </w:r>
-      <w:bookmarkEnd w:id="7"/>
-      <w:r>
-        <w:t xml:space="preserve"> </w:t>
-      </w:r>
-      <w:bookmarkStart w:id="10" w:name="_Ref463985705"/>
-      <w:r>
-        <w:t>- Architecture générale</w:t>
-      </w:r>
-      <w:bookmarkEnd w:id="8"/>
-      <w:bookmarkEnd w:id="9"/>
-      <w:bookmarkEnd w:id="10"/>
+      <w:bookmarkEnd w:id="11"/>
+      <w:r>
+        <w:t xml:space="preserve"> - Diagramme de classe</w:t>
+      </w:r>
+      <w:bookmarkEnd w:id="12"/>
     </w:p>
     <w:p>
-      <w:pPr>
-        <w:jc w:val="center"/>
-      </w:pPr>
+      <w:r>
+        <w:t>Un utilisateur lambda doit pouvoir s’inscrire sur l’application avec un login et un mot de passe puis doit pouvoir se connecter. L’inscription sera valide du moment qu’il remplit les champs (pas de vérification d’identité). Un utilisateur non connecté pourra accéder à toutes les vues mais ne pourra rien modifier. Un utilisateur connecté peut quant à lui poster.</w:t>
+      </w:r>
     </w:p>
     <w:p>
+      <w:r>
+        <w:t>Il faut mettre en place un système de questions-réponses, la page d’accueil sera donc une liste des questions triées par pertinence selon la valeur des questions. Un bouton permettra à tout moment aux utilisateurs connectés de poser une nouvelle question. Ces questions se présenteront sous forme de conversation</w:t>
+      </w:r>
+      <w:r>
+        <w:t>s : la question et ses réponses seront éditables et évaluables. Des commentaires pourront aussi leur être ajoutés. Un encart pour une réponse rapide à la question sera disponible. Les réponses seront aussi triées par valeur de réponse.</w:t>
+      </w:r>
+    </w:p>
+    <w:p>
+      <w:r>
+        <w:t xml:space="preserve">Cette valeur est au centre du système de </w:t>
+      </w:r>
+      <w:proofErr w:type="spellStart"/>
+      <w:r>
+        <w:t>gamification</w:t>
+      </w:r>
+      <w:proofErr w:type="spellEnd"/>
+      <w:r>
+        <w:t xml:space="preserve"> de l’application, n’importe qui peut voter pour un message selon l’aide qu’il lui apporte, chaque vote à un message rapporte ou ôte un point à son propriétaire. Ainsi les utilisateurs se font une réputation. En fonction du nombre de message postés et de leur réputation, les utilisateurs peuvent gagner des badges.</w:t>
+      </w:r>
+      <w:r>
+        <w:t xml:space="preserve"> Le gain des badges devra être géré par un service spécial</w:t>
+      </w:r>
+      <w:r>
+        <w:t>.</w:t>
+      </w:r>
+    </w:p>
+    <w:p>
+      <w:r>
+        <w:lastRenderedPageBreak/>
+        <w:t>Les badges sont recensés sur leur propre page et aussi sur les pages des utilisateurs les possédant. Il est possible de retrouver les utilisateurs par badge. Selon le même principe il y a les Tag qui sont liés aux questions et permettent de trier celles-ci en catégories.</w:t>
+      </w:r>
+    </w:p>
+    <w:p>
+      <w:r>
+        <w:t>Les questions ont donc trois marques distinctives : leurs tags, leur valeur et aussi leur caractère résolu. L’auteur pourra choisir d’afficher sa question comme résolu à tout moment.</w:t>
+      </w:r>
+    </w:p>
+    <w:p>
+      <w:r>
+        <w:t xml:space="preserve">La page d’un utilisateur se présente assez simplement avec les informations utilisateurs, la possibilité d’éditer ces informations si on est sur sa propre page. Les informations de </w:t>
+      </w:r>
+      <w:proofErr w:type="spellStart"/>
+      <w:r>
+        <w:t>gamification</w:t>
+      </w:r>
+      <w:proofErr w:type="spellEnd"/>
+      <w:r>
+        <w:t xml:space="preserve"> sont aussi affichées avec la réputation et les badges. Enfin un récapitulatif des questions et des messages est fait sur la page.</w:t>
+      </w:r>
+      <w:r>
+        <w:t xml:space="preserve"> Les administrateurs pourront depuis la page des utilisateurs les bannir ou les </w:t>
+      </w:r>
+      <w:proofErr w:type="spellStart"/>
+      <w:r>
+        <w:t>débannir</w:t>
+      </w:r>
+      <w:proofErr w:type="spellEnd"/>
+      <w:r>
+        <w:t>.</w:t>
+      </w:r>
+    </w:p>
+    <w:p>
       <w:pPr>
         <w:pStyle w:val="Titre1"/>
       </w:pPr>
@@ -2120,56 +2909,486 @@
         <w:lastRenderedPageBreak/>
         <w:t> </w:t>
       </w:r>
-      <w:bookmarkStart w:id="11" w:name="_Toc472968244"/>
-      <w:r>
-        <w:t>Technologies</w:t>
-      </w:r>
-      <w:r>
-        <w:t xml:space="preserve"> utilisées</w:t>
-      </w:r>
-      <w:bookmarkEnd w:id="11"/>
+      <w:bookmarkStart w:id="13" w:name="_Toc472997943"/>
+      <w:r>
+        <w:t>Maquette visuelle</w:t>
+      </w:r>
+      <w:bookmarkEnd w:id="13"/>
     </w:p>
     <w:p>
       <w:pPr>
-        <w:pStyle w:val="Titre1"/>
-      </w:pPr>
-      <w:r>
-        <w:lastRenderedPageBreak/>
-        <w:t> </w:t>
-      </w:r>
-      <w:bookmarkStart w:id="12" w:name="_Toc472968245"/>
-      <w:r>
-        <w:t>Spécifications détaillées</w:t>
-      </w:r>
-      <w:bookmarkEnd w:id="12"/>
-    </w:p>
-    <w:p/>
-    <w:p/>
-    <w:p/>
-    <w:p/>
-    <w:p>
-      <w:pPr>
-        <w:tabs>
-          <w:tab w:val="left" w:pos="5370"/>
-        </w:tabs>
-      </w:pPr>
-      <w:r>
-        <w:tab/>
-      </w:r>
+        <w:pStyle w:val="Titre2"/>
+      </w:pPr>
+      <w:bookmarkStart w:id="14" w:name="_Toc472997944"/>
+      <w:r>
+        <w:t>Visuels imaginés</w:t>
+      </w:r>
+      <w:bookmarkEnd w:id="14"/>
     </w:p>
     <w:p>
       <w:pPr>
-        <w:pStyle w:val="Titre1"/>
-      </w:pPr>
-      <w:r>
+        <w:keepNext/>
+      </w:pPr>
+      <w:r>
+        <w:rPr>
+          <w:noProof/>
+        </w:rPr>
+        <w:drawing>
+          <wp:inline distT="0" distB="0" distL="0" distR="0" wp14:anchorId="4F64BCE7" wp14:editId="72072AAD">
+            <wp:extent cx="5760720" cy="3383280"/>
+            <wp:effectExtent l="0" t="0" r="0" b="7620"/>
+            <wp:docPr id="1" name="Image 1" descr="C:\Users\begarco\AppData\Local\Microsoft\Windows\INetCacheContent.Word\New Mockup 1.png"/>
+            <wp:cNvGraphicFramePr>
+              <a:graphicFrameLocks xmlns:a="http://schemas.openxmlformats.org/drawingml/2006/main" noChangeAspect="1"/>
+            </wp:cNvGraphicFramePr>
+            <a:graphic xmlns:a="http://schemas.openxmlformats.org/drawingml/2006/main">
+              <a:graphicData uri="http://schemas.openxmlformats.org/drawingml/2006/picture">
+                <pic:pic xmlns:pic="http://schemas.openxmlformats.org/drawingml/2006/picture">
+                  <pic:nvPicPr>
+                    <pic:cNvPr id="0" name="Picture 2" descr="C:\Users\begarco\AppData\Local\Microsoft\Windows\INetCacheContent.Word\New Mockup 1.png"/>
+                    <pic:cNvPicPr>
+                      <a:picLocks noChangeAspect="1" noChangeArrowheads="1"/>
+                    </pic:cNvPicPr>
+                  </pic:nvPicPr>
+                  <pic:blipFill>
+                    <a:blip r:embed="rId17">
+                      <a:extLst>
+                        <a:ext uri="{28A0092B-C50C-407E-A947-70E740481C1C}">
+                          <a14:useLocalDpi xmlns:a14="http://schemas.microsoft.com/office/drawing/2010/main" val="0"/>
+                        </a:ext>
+                      </a:extLst>
+                    </a:blip>
+                    <a:srcRect/>
+                    <a:stretch>
+                      <a:fillRect/>
+                    </a:stretch>
+                  </pic:blipFill>
+                  <pic:spPr bwMode="auto">
+                    <a:xfrm>
+                      <a:off x="0" y="0"/>
+                      <a:ext cx="5760720" cy="3383280"/>
+                    </a:xfrm>
+                    <a:prstGeom prst="rect">
+                      <a:avLst/>
+                    </a:prstGeom>
+                    <a:noFill/>
+                    <a:ln>
+                      <a:noFill/>
+                    </a:ln>
+                  </pic:spPr>
+                </pic:pic>
+              </a:graphicData>
+            </a:graphic>
+          </wp:inline>
+        </w:drawing>
+      </w:r>
+    </w:p>
+    <w:p>
+      <w:pPr>
+        <w:pStyle w:val="Lgende"/>
+      </w:pPr>
+      <w:bookmarkStart w:id="15" w:name="_Toc472997933"/>
+      <w:r>
+        <w:t xml:space="preserve">Figure </w:t>
+      </w:r>
+      <w:fldSimple w:instr=" SEQ Figure \* ARABIC ">
+        <w:r>
+          <w:rPr>
+            <w:noProof/>
+          </w:rPr>
+          <w:t>3</w:t>
+        </w:r>
+      </w:fldSimple>
+      <w:r>
+        <w:t xml:space="preserve"> - Visuel d'une question</w:t>
+      </w:r>
+      <w:bookmarkStart w:id="16" w:name="_GoBack"/>
+      <w:bookmarkEnd w:id="15"/>
+      <w:bookmarkEnd w:id="16"/>
+    </w:p>
+    <w:p>
+      <w:pPr>
+        <w:pStyle w:val="Titre2"/>
+      </w:pPr>
+      <w:bookmarkStart w:id="17" w:name="_Toc472997945"/>
+      <w:r>
+        <w:t>Visuels intermédiaires</w:t>
+      </w:r>
+      <w:bookmarkEnd w:id="17"/>
+    </w:p>
+    <w:p>
+      <w:pPr>
+        <w:keepNext/>
+        <w:jc w:val="center"/>
+      </w:pPr>
+      <w:r>
+        <w:rPr>
+          <w:noProof/>
+        </w:rPr>
+        <w:drawing>
+          <wp:inline distT="0" distB="0" distL="0" distR="0" wp14:anchorId="02569170" wp14:editId="60E442D1">
+            <wp:extent cx="5760720" cy="3079122"/>
+            <wp:effectExtent l="0" t="0" r="0" b="6985"/>
+            <wp:docPr id="6" name="Image 6" descr="C:\Users\begarco\AppData\Local\Microsoft\Windows\INetCacheContent.Word\accueil.png"/>
+            <wp:cNvGraphicFramePr>
+              <a:graphicFrameLocks xmlns:a="http://schemas.openxmlformats.org/drawingml/2006/main" noChangeAspect="1"/>
+            </wp:cNvGraphicFramePr>
+            <a:graphic xmlns:a="http://schemas.openxmlformats.org/drawingml/2006/main">
+              <a:graphicData uri="http://schemas.openxmlformats.org/drawingml/2006/picture">
+                <pic:pic xmlns:pic="http://schemas.openxmlformats.org/drawingml/2006/picture">
+                  <pic:nvPicPr>
+                    <pic:cNvPr id="0" name="Picture 26" descr="C:\Users\begarco\AppData\Local\Microsoft\Windows\INetCacheContent.Word\accueil.png"/>
+                    <pic:cNvPicPr>
+                      <a:picLocks noChangeAspect="1" noChangeArrowheads="1"/>
+                    </pic:cNvPicPr>
+                  </pic:nvPicPr>
+                  <pic:blipFill>
+                    <a:blip r:embed="rId18">
+                      <a:extLst>
+                        <a:ext uri="{28A0092B-C50C-407E-A947-70E740481C1C}">
+                          <a14:useLocalDpi xmlns:a14="http://schemas.microsoft.com/office/drawing/2010/main" val="0"/>
+                        </a:ext>
+                      </a:extLst>
+                    </a:blip>
+                    <a:srcRect/>
+                    <a:stretch>
+                      <a:fillRect/>
+                    </a:stretch>
+                  </pic:blipFill>
+                  <pic:spPr bwMode="auto">
+                    <a:xfrm>
+                      <a:off x="0" y="0"/>
+                      <a:ext cx="5760720" cy="3079122"/>
+                    </a:xfrm>
+                    <a:prstGeom prst="rect">
+                      <a:avLst/>
+                    </a:prstGeom>
+                    <a:noFill/>
+                    <a:ln>
+                      <a:noFill/>
+                    </a:ln>
+                  </pic:spPr>
+                </pic:pic>
+              </a:graphicData>
+            </a:graphic>
+          </wp:inline>
+        </w:drawing>
+      </w:r>
+    </w:p>
+    <w:p>
+      <w:pPr>
+        <w:pStyle w:val="Lgende"/>
+      </w:pPr>
+      <w:bookmarkStart w:id="18" w:name="_Toc472997934"/>
+      <w:r>
+        <w:t xml:space="preserve">Figure </w:t>
+      </w:r>
+      <w:r>
+        <w:fldChar w:fldCharType="begin"/>
+      </w:r>
+      <w:r>
+        <w:instrText xml:space="preserve"> SEQ Figure \* ARABIC </w:instrText>
+      </w:r>
+      <w:r>
+        <w:fldChar w:fldCharType="separate"/>
+      </w:r>
+      <w:r>
+        <w:rPr>
+          <w:noProof/>
+        </w:rPr>
+        <w:t>4</w:t>
+      </w:r>
+      <w:r>
+        <w:rPr>
+          <w:noProof/>
+        </w:rPr>
+        <w:fldChar w:fldCharType="end"/>
+      </w:r>
+      <w:r>
+        <w:t xml:space="preserve"> - Visuel de l'écran d'accueil</w:t>
+      </w:r>
+      <w:bookmarkEnd w:id="18"/>
+    </w:p>
+    <w:p>
+      <w:pPr>
+        <w:keepNext/>
+        <w:jc w:val="center"/>
+      </w:pPr>
+      <w:r>
+        <w:rPr>
+          <w:noProof/>
+        </w:rPr>
         <w:lastRenderedPageBreak/>
-        <w:t> </w:t>
-      </w:r>
-      <w:bookmarkStart w:id="13" w:name="_Toc472968246"/>
-      <w:r>
-        <w:t>Maquette visuelle</w:t>
-      </w:r>
-      <w:bookmarkEnd w:id="13"/>
+        <w:drawing>
+          <wp:inline distT="0" distB="0" distL="0" distR="0" wp14:anchorId="2EC0BFAB" wp14:editId="3385BF84">
+            <wp:extent cx="2529108" cy="3638550"/>
+            <wp:effectExtent l="0" t="0" r="5080" b="0"/>
+            <wp:docPr id="8" name="Image 8" descr="C:\Users\begarco\AppData\Local\Microsoft\Windows\INetCacheContent.Word\badges.png"/>
+            <wp:cNvGraphicFramePr>
+              <a:graphicFrameLocks xmlns:a="http://schemas.openxmlformats.org/drawingml/2006/main" noChangeAspect="1"/>
+            </wp:cNvGraphicFramePr>
+            <a:graphic xmlns:a="http://schemas.openxmlformats.org/drawingml/2006/main">
+              <a:graphicData uri="http://schemas.openxmlformats.org/drawingml/2006/picture">
+                <pic:pic xmlns:pic="http://schemas.openxmlformats.org/drawingml/2006/picture">
+                  <pic:nvPicPr>
+                    <pic:cNvPr id="0" name="Picture 27" descr="C:\Users\begarco\AppData\Local\Microsoft\Windows\INetCacheContent.Word\badges.png"/>
+                    <pic:cNvPicPr>
+                      <a:picLocks noChangeAspect="1" noChangeArrowheads="1"/>
+                    </pic:cNvPicPr>
+                  </pic:nvPicPr>
+                  <pic:blipFill>
+                    <a:blip r:embed="rId19">
+                      <a:extLst>
+                        <a:ext uri="{28A0092B-C50C-407E-A947-70E740481C1C}">
+                          <a14:useLocalDpi xmlns:a14="http://schemas.microsoft.com/office/drawing/2010/main" val="0"/>
+                        </a:ext>
+                      </a:extLst>
+                    </a:blip>
+                    <a:srcRect/>
+                    <a:stretch>
+                      <a:fillRect/>
+                    </a:stretch>
+                  </pic:blipFill>
+                  <pic:spPr bwMode="auto">
+                    <a:xfrm>
+                      <a:off x="0" y="0"/>
+                      <a:ext cx="2538398" cy="3651916"/>
+                    </a:xfrm>
+                    <a:prstGeom prst="rect">
+                      <a:avLst/>
+                    </a:prstGeom>
+                    <a:noFill/>
+                    <a:ln>
+                      <a:noFill/>
+                    </a:ln>
+                  </pic:spPr>
+                </pic:pic>
+              </a:graphicData>
+            </a:graphic>
+          </wp:inline>
+        </w:drawing>
+      </w:r>
+    </w:p>
+    <w:p>
+      <w:pPr>
+        <w:pStyle w:val="Lgende"/>
+      </w:pPr>
+      <w:bookmarkStart w:id="19" w:name="_Toc472997935"/>
+      <w:r>
+        <w:t xml:space="preserve">Figure </w:t>
+      </w:r>
+      <w:r>
+        <w:fldChar w:fldCharType="begin"/>
+      </w:r>
+      <w:r>
+        <w:instrText xml:space="preserve"> SEQ Figure \* ARABIC </w:instrText>
+      </w:r>
+      <w:r>
+        <w:fldChar w:fldCharType="separate"/>
+      </w:r>
+      <w:r>
+        <w:rPr>
+          <w:noProof/>
+        </w:rPr>
+        <w:t>5</w:t>
+      </w:r>
+      <w:r>
+        <w:rPr>
+          <w:noProof/>
+        </w:rPr>
+        <w:fldChar w:fldCharType="end"/>
+      </w:r>
+      <w:r>
+        <w:t xml:space="preserve"> - Vue des badges en version mobile</w:t>
+      </w:r>
+      <w:bookmarkEnd w:id="19"/>
+    </w:p>
+    <w:p>
+      <w:pPr>
+        <w:keepNext/>
+        <w:jc w:val="center"/>
+      </w:pPr>
+      <w:r>
+        <w:rPr>
+          <w:noProof/>
+        </w:rPr>
+        <w:drawing>
+          <wp:inline distT="0" distB="0" distL="0" distR="0" wp14:anchorId="30DDE411" wp14:editId="093120BD">
+            <wp:extent cx="5133975" cy="3976903"/>
+            <wp:effectExtent l="0" t="0" r="0" b="5080"/>
+            <wp:docPr id="11" name="Image 11" descr="C:\Users\begarco\AppData\Local\Microsoft\Windows\INetCacheContent.Word\sujet.png"/>
+            <wp:cNvGraphicFramePr>
+              <a:graphicFrameLocks xmlns:a="http://schemas.openxmlformats.org/drawingml/2006/main" noChangeAspect="1"/>
+            </wp:cNvGraphicFramePr>
+            <a:graphic xmlns:a="http://schemas.openxmlformats.org/drawingml/2006/main">
+              <a:graphicData uri="http://schemas.openxmlformats.org/drawingml/2006/picture">
+                <pic:pic xmlns:pic="http://schemas.openxmlformats.org/drawingml/2006/picture">
+                  <pic:nvPicPr>
+                    <pic:cNvPr id="0" name="Picture 29" descr="C:\Users\begarco\AppData\Local\Microsoft\Windows\INetCacheContent.Word\sujet.png"/>
+                    <pic:cNvPicPr>
+                      <a:picLocks noChangeAspect="1" noChangeArrowheads="1"/>
+                    </pic:cNvPicPr>
+                  </pic:nvPicPr>
+                  <pic:blipFill>
+                    <a:blip r:embed="rId20">
+                      <a:extLst>
+                        <a:ext uri="{28A0092B-C50C-407E-A947-70E740481C1C}">
+                          <a14:useLocalDpi xmlns:a14="http://schemas.microsoft.com/office/drawing/2010/main" val="0"/>
+                        </a:ext>
+                      </a:extLst>
+                    </a:blip>
+                    <a:srcRect/>
+                    <a:stretch>
+                      <a:fillRect/>
+                    </a:stretch>
+                  </pic:blipFill>
+                  <pic:spPr bwMode="auto">
+                    <a:xfrm>
+                      <a:off x="0" y="0"/>
+                      <a:ext cx="5152326" cy="3991118"/>
+                    </a:xfrm>
+                    <a:prstGeom prst="rect">
+                      <a:avLst/>
+                    </a:prstGeom>
+                    <a:noFill/>
+                    <a:ln>
+                      <a:noFill/>
+                    </a:ln>
+                  </pic:spPr>
+                </pic:pic>
+              </a:graphicData>
+            </a:graphic>
+          </wp:inline>
+        </w:drawing>
+      </w:r>
+    </w:p>
+    <w:p>
+      <w:pPr>
+        <w:pStyle w:val="Lgende"/>
+      </w:pPr>
+      <w:bookmarkStart w:id="20" w:name="_Toc472997936"/>
+      <w:r>
+        <w:t xml:space="preserve">Figure </w:t>
+      </w:r>
+      <w:r>
+        <w:fldChar w:fldCharType="begin"/>
+      </w:r>
+      <w:r>
+        <w:instrText xml:space="preserve"> SEQ Figure \* ARABIC </w:instrText>
+      </w:r>
+      <w:r>
+        <w:fldChar w:fldCharType="separate"/>
+      </w:r>
+      <w:r>
+        <w:rPr>
+          <w:noProof/>
+        </w:rPr>
+        <w:t>6</w:t>
+      </w:r>
+      <w:r>
+        <w:rPr>
+          <w:noProof/>
+        </w:rPr>
+        <w:fldChar w:fldCharType="end"/>
+      </w:r>
+      <w:r>
+        <w:t xml:space="preserve"> - Vues d'une question</w:t>
+      </w:r>
+      <w:bookmarkEnd w:id="20"/>
+    </w:p>
+    <w:p>
+      <w:pPr>
+        <w:keepNext/>
+        <w:jc w:val="center"/>
+      </w:pPr>
+      <w:r>
+        <w:rPr>
+          <w:noProof/>
+        </w:rPr>
+        <w:lastRenderedPageBreak/>
+        <w:drawing>
+          <wp:inline distT="0" distB="0" distL="0" distR="0" wp14:anchorId="4B833D89" wp14:editId="19F13A40">
+            <wp:extent cx="4953000" cy="3841272"/>
+            <wp:effectExtent l="0" t="0" r="0" b="6985"/>
+            <wp:docPr id="10" name="Image 10" descr="C:\Users\begarco\AppData\Local\Microsoft\Windows\INetCacheContent.Word\profile.png"/>
+            <wp:cNvGraphicFramePr>
+              <a:graphicFrameLocks xmlns:a="http://schemas.openxmlformats.org/drawingml/2006/main" noChangeAspect="1"/>
+            </wp:cNvGraphicFramePr>
+            <a:graphic xmlns:a="http://schemas.openxmlformats.org/drawingml/2006/main">
+              <a:graphicData uri="http://schemas.openxmlformats.org/drawingml/2006/picture">
+                <pic:pic xmlns:pic="http://schemas.openxmlformats.org/drawingml/2006/picture">
+                  <pic:nvPicPr>
+                    <pic:cNvPr id="0" name="Picture 28" descr="C:\Users\begarco\AppData\Local\Microsoft\Windows\INetCacheContent.Word\profile.png"/>
+                    <pic:cNvPicPr>
+                      <a:picLocks noChangeAspect="1" noChangeArrowheads="1"/>
+                    </pic:cNvPicPr>
+                  </pic:nvPicPr>
+                  <pic:blipFill>
+                    <a:blip r:embed="rId21">
+                      <a:extLst>
+                        <a:ext uri="{28A0092B-C50C-407E-A947-70E740481C1C}">
+                          <a14:useLocalDpi xmlns:a14="http://schemas.microsoft.com/office/drawing/2010/main" val="0"/>
+                        </a:ext>
+                      </a:extLst>
+                    </a:blip>
+                    <a:srcRect/>
+                    <a:stretch>
+                      <a:fillRect/>
+                    </a:stretch>
+                  </pic:blipFill>
+                  <pic:spPr bwMode="auto">
+                    <a:xfrm>
+                      <a:off x="0" y="0"/>
+                      <a:ext cx="4971732" cy="3855800"/>
+                    </a:xfrm>
+                    <a:prstGeom prst="rect">
+                      <a:avLst/>
+                    </a:prstGeom>
+                    <a:noFill/>
+                    <a:ln>
+                      <a:noFill/>
+                    </a:ln>
+                  </pic:spPr>
+                </pic:pic>
+              </a:graphicData>
+            </a:graphic>
+          </wp:inline>
+        </w:drawing>
+      </w:r>
+    </w:p>
+    <w:p>
+      <w:pPr>
+        <w:pStyle w:val="Lgende"/>
+      </w:pPr>
+      <w:bookmarkStart w:id="21" w:name="_Toc472997937"/>
+      <w:r>
+        <w:t xml:space="preserve">Figure </w:t>
+      </w:r>
+      <w:r>
+        <w:fldChar w:fldCharType="begin"/>
+      </w:r>
+      <w:r>
+        <w:instrText xml:space="preserve"> SEQ Figure \* ARABIC </w:instrText>
+      </w:r>
+      <w:r>
+        <w:fldChar w:fldCharType="separate"/>
+      </w:r>
+      <w:r>
+        <w:rPr>
+          <w:noProof/>
+        </w:rPr>
+        <w:t>7</w:t>
+      </w:r>
+      <w:r>
+        <w:rPr>
+          <w:noProof/>
+        </w:rPr>
+        <w:fldChar w:fldCharType="end"/>
+      </w:r>
+      <w:r>
+        <w:t xml:space="preserve"> - Vue d'un profile utilisateur</w:t>
+      </w:r>
+      <w:bookmarkEnd w:id="21"/>
     </w:p>
     <w:sectPr>
       <w:type w:val="continuous"/>
@@ -2260,7 +3479,7 @@
       <w:rPr>
         <w:noProof/>
       </w:rPr>
-      <w:t>1</w:t>
+      <w:t>7</w:t>
     </w:r>
     <w:r>
       <w:fldChar w:fldCharType="end"/>
@@ -7590,7 +8809,7 @@
 </file>
 
 <file path=customXml/itemProps3.xml><?xml version="1.0" encoding="utf-8"?>
-<ds:datastoreItem xmlns:ds="http://schemas.openxmlformats.org/officeDocument/2006/customXml" ds:itemID="{6E1A9A81-032E-449E-900B-B41F67865EB7}">
+<ds:datastoreItem xmlns:ds="http://schemas.openxmlformats.org/officeDocument/2006/customXml" ds:itemID="{D56562AE-7E30-4AA6-B91C-4A3A5499BE51}">
   <ds:schemaRefs>
     <ds:schemaRef ds:uri="http://schemas.openxmlformats.org/officeDocument/2006/bibliography"/>
   </ds:schemaRefs>

--- a/document/TaskOverflow_Benoît_Garçon.docx
+++ b/document/TaskOverflow_Benoît_Garçon.docx
@@ -1177,8 +1177,8 @@
       <w:pPr>
         <w:pStyle w:val="En-ttedetabledesmatires"/>
       </w:pPr>
-      <w:bookmarkStart w:id="0" w:name="_Toc444190865"/>
-      <w:bookmarkStart w:id="1" w:name="_Toc472997938"/>
+      <w:bookmarkStart w:id="0" w:name="_Toc472997938"/>
+      <w:bookmarkStart w:id="1" w:name="_Toc444190865"/>
       <w:r>
         <w:lastRenderedPageBreak/>
         <w:t xml:space="preserve">Table des figures et </w:t>
@@ -1186,7 +1186,7 @@
       <w:r>
         <w:t>illustrations</w:t>
       </w:r>
-      <w:bookmarkEnd w:id="1"/>
+      <w:bookmarkEnd w:id="0"/>
     </w:p>
     <w:p>
       <w:pPr>
@@ -1724,7 +1724,7 @@
       <w:r>
         <w:fldChar w:fldCharType="end"/>
       </w:r>
-      <w:bookmarkEnd w:id="0"/>
+      <w:bookmarkEnd w:id="1"/>
     </w:p>
     <w:bookmarkStart w:id="2" w:name="_Toc472997939" w:displacedByCustomXml="next"/>
     <w:sdt>
@@ -2640,7 +2640,7 @@
           <v:shape id="_x0000_i1025" type="#_x0000_t75" style="width:282pt;height:345.75pt" o:ole="">
             <v:imagedata r:id="rId14" o:title=""/>
           </v:shape>
-          <o:OLEObject Type="Embed" ProgID="Visio.Drawing.15" ShapeID="_x0000_i1025" DrawAspect="Content" ObjectID="_1546739759" r:id="rId15"/>
+          <o:OLEObject Type="Embed" ProgID="Visio.Drawing.15" ShapeID="_x0000_i1025" DrawAspect="Content" ObjectID="_1546842793" r:id="rId15"/>
         </w:object>
       </w:r>
     </w:p>
@@ -2654,14 +2654,27 @@
       <w:r>
         <w:t xml:space="preserve">Figure </w:t>
       </w:r>
-      <w:fldSimple w:instr=" SEQ Figure \* ARABIC ">
-        <w:r>
-          <w:rPr>
-            <w:noProof/>
-          </w:rPr>
-          <w:t>1</w:t>
-        </w:r>
-      </w:fldSimple>
+      <w:r>
+        <w:fldChar w:fldCharType="begin"/>
+      </w:r>
+      <w:r>
+        <w:instrText xml:space="preserve"> SEQ Figure \* ARABIC </w:instrText>
+      </w:r>
+      <w:r>
+        <w:fldChar w:fldCharType="separate"/>
+      </w:r>
+      <w:r>
+        <w:rPr>
+          <w:noProof/>
+        </w:rPr>
+        <w:t>1</w:t>
+      </w:r>
+      <w:r>
+        <w:rPr>
+          <w:noProof/>
+        </w:rPr>
+        <w:fldChar w:fldCharType="end"/>
+      </w:r>
       <w:bookmarkEnd w:id="6"/>
       <w:r>
         <w:t xml:space="preserve"> </w:t>
@@ -2807,27 +2820,14 @@
       <w:r>
         <w:t xml:space="preserve">Figure </w:t>
       </w:r>
-      <w:r>
-        <w:fldChar w:fldCharType="begin"/>
-      </w:r>
-      <w:r>
-        <w:instrText xml:space="preserve"> SEQ Figure \* ARABIC </w:instrText>
-      </w:r>
-      <w:r>
-        <w:fldChar w:fldCharType="separate"/>
-      </w:r>
-      <w:r>
-        <w:rPr>
-          <w:noProof/>
-        </w:rPr>
-        <w:t>2</w:t>
-      </w:r>
-      <w:r>
-        <w:rPr>
-          <w:noProof/>
-        </w:rPr>
-        <w:fldChar w:fldCharType="end"/>
-      </w:r>
+      <w:fldSimple w:instr=" SEQ Figure \* ARABIC ">
+        <w:r>
+          <w:rPr>
+            <w:noProof/>
+          </w:rPr>
+          <w:t>2</w:t>
+        </w:r>
+      </w:fldSimple>
       <w:bookmarkEnd w:id="11"/>
       <w:r>
         <w:t xml:space="preserve"> - Diagramme de classe</w:t>
@@ -2900,30 +2900,37 @@
       <w:r>
         <w:t>.</w:t>
       </w:r>
-    </w:p>
-    <w:p>
-      <w:pPr>
-        <w:pStyle w:val="Titre1"/>
-      </w:pPr>
-      <w:r>
-        <w:lastRenderedPageBreak/>
-        <w:t> </w:t>
-      </w:r>
-      <w:bookmarkStart w:id="13" w:name="_Toc472997943"/>
-      <w:r>
-        <w:t>Maquette visuelle</w:t>
-      </w:r>
+      <w:bookmarkStart w:id="13" w:name="_GoBack"/>
       <w:bookmarkEnd w:id="13"/>
     </w:p>
     <w:p>
+      <w:r>
+        <w:t>Enfin l’application s’adaptera à la langue de l’utilisateur en choisissant l’anglais comme langue par défaut et le français en langue optionnelle.</w:t>
+      </w:r>
+    </w:p>
+    <w:p>
+      <w:pPr>
+        <w:pStyle w:val="Titre1"/>
+      </w:pPr>
+      <w:r>
+        <w:lastRenderedPageBreak/>
+        <w:t> </w:t>
+      </w:r>
+      <w:bookmarkStart w:id="14" w:name="_Toc472997943"/>
+      <w:r>
+        <w:t>Maquette visuelle</w:t>
+      </w:r>
+      <w:bookmarkEnd w:id="14"/>
+    </w:p>
+    <w:p>
       <w:pPr>
         <w:pStyle w:val="Titre2"/>
       </w:pPr>
-      <w:bookmarkStart w:id="14" w:name="_Toc472997944"/>
+      <w:bookmarkStart w:id="15" w:name="_Toc472997944"/>
       <w:r>
         <w:t>Visuels imaginés</w:t>
       </w:r>
-      <w:bookmarkEnd w:id="14"/>
+      <w:bookmarkEnd w:id="15"/>
     </w:p>
     <w:p>
       <w:pPr>
@@ -2987,23 +2994,34 @@
       <w:pPr>
         <w:pStyle w:val="Lgende"/>
       </w:pPr>
-      <w:bookmarkStart w:id="15" w:name="_Toc472997933"/>
+      <w:bookmarkStart w:id="16" w:name="_Toc472997933"/>
       <w:r>
         <w:t xml:space="preserve">Figure </w:t>
       </w:r>
-      <w:fldSimple w:instr=" SEQ Figure \* ARABIC ">
-        <w:r>
-          <w:rPr>
-            <w:noProof/>
-          </w:rPr>
-          <w:t>3</w:t>
-        </w:r>
-      </w:fldSimple>
+      <w:r>
+        <w:fldChar w:fldCharType="begin"/>
+      </w:r>
+      <w:r>
+        <w:instrText xml:space="preserve"> SEQ Figure \* ARABIC </w:instrText>
+      </w:r>
+      <w:r>
+        <w:fldChar w:fldCharType="separate"/>
+      </w:r>
+      <w:r>
+        <w:rPr>
+          <w:noProof/>
+        </w:rPr>
+        <w:t>3</w:t>
+      </w:r>
+      <w:r>
+        <w:rPr>
+          <w:noProof/>
+        </w:rPr>
+        <w:fldChar w:fldCharType="end"/>
+      </w:r>
       <w:r>
         <w:t xml:space="preserve"> - Visuel d'une question</w:t>
       </w:r>
-      <w:bookmarkStart w:id="16" w:name="_GoBack"/>
-      <w:bookmarkEnd w:id="15"/>
       <w:bookmarkEnd w:id="16"/>
     </w:p>
     <w:p>
@@ -3083,27 +3101,14 @@
       <w:r>
         <w:t xml:space="preserve">Figure </w:t>
       </w:r>
-      <w:r>
-        <w:fldChar w:fldCharType="begin"/>
-      </w:r>
-      <w:r>
-        <w:instrText xml:space="preserve"> SEQ Figure \* ARABIC </w:instrText>
-      </w:r>
-      <w:r>
-        <w:fldChar w:fldCharType="separate"/>
-      </w:r>
-      <w:r>
-        <w:rPr>
-          <w:noProof/>
-        </w:rPr>
-        <w:t>4</w:t>
-      </w:r>
-      <w:r>
-        <w:rPr>
-          <w:noProof/>
-        </w:rPr>
-        <w:fldChar w:fldCharType="end"/>
-      </w:r>
+      <w:fldSimple w:instr=" SEQ Figure \* ARABIC ">
+        <w:r>
+          <w:rPr>
+            <w:noProof/>
+          </w:rPr>
+          <w:t>4</w:t>
+        </w:r>
+      </w:fldSimple>
       <w:r>
         <w:t xml:space="preserve"> - Visuel de l'écran d'accueil</w:t>
       </w:r>
@@ -3177,27 +3182,14 @@
       <w:r>
         <w:t xml:space="preserve">Figure </w:t>
       </w:r>
-      <w:r>
-        <w:fldChar w:fldCharType="begin"/>
-      </w:r>
-      <w:r>
-        <w:instrText xml:space="preserve"> SEQ Figure \* ARABIC </w:instrText>
-      </w:r>
-      <w:r>
-        <w:fldChar w:fldCharType="separate"/>
-      </w:r>
-      <w:r>
-        <w:rPr>
-          <w:noProof/>
-        </w:rPr>
-        <w:t>5</w:t>
-      </w:r>
-      <w:r>
-        <w:rPr>
-          <w:noProof/>
-        </w:rPr>
-        <w:fldChar w:fldCharType="end"/>
-      </w:r>
+      <w:fldSimple w:instr=" SEQ Figure \* ARABIC ">
+        <w:r>
+          <w:rPr>
+            <w:noProof/>
+          </w:rPr>
+          <w:t>5</w:t>
+        </w:r>
+      </w:fldSimple>
       <w:r>
         <w:t xml:space="preserve"> - Vue des badges en version mobile</w:t>
       </w:r>
@@ -3270,27 +3262,14 @@
       <w:r>
         <w:t xml:space="preserve">Figure </w:t>
       </w:r>
-      <w:r>
-        <w:fldChar w:fldCharType="begin"/>
-      </w:r>
-      <w:r>
-        <w:instrText xml:space="preserve"> SEQ Figure \* ARABIC </w:instrText>
-      </w:r>
-      <w:r>
-        <w:fldChar w:fldCharType="separate"/>
-      </w:r>
-      <w:r>
-        <w:rPr>
-          <w:noProof/>
-        </w:rPr>
-        <w:t>6</w:t>
-      </w:r>
-      <w:r>
-        <w:rPr>
-          <w:noProof/>
-        </w:rPr>
-        <w:fldChar w:fldCharType="end"/>
-      </w:r>
+      <w:fldSimple w:instr=" SEQ Figure \* ARABIC ">
+        <w:r>
+          <w:rPr>
+            <w:noProof/>
+          </w:rPr>
+          <w:t>6</w:t>
+        </w:r>
+      </w:fldSimple>
       <w:r>
         <w:t xml:space="preserve"> - Vues d'une question</w:t>
       </w:r>
@@ -3364,27 +3343,14 @@
       <w:r>
         <w:t xml:space="preserve">Figure </w:t>
       </w:r>
-      <w:r>
-        <w:fldChar w:fldCharType="begin"/>
-      </w:r>
-      <w:r>
-        <w:instrText xml:space="preserve"> SEQ Figure \* ARABIC </w:instrText>
-      </w:r>
-      <w:r>
-        <w:fldChar w:fldCharType="separate"/>
-      </w:r>
-      <w:r>
-        <w:rPr>
-          <w:noProof/>
-        </w:rPr>
-        <w:t>7</w:t>
-      </w:r>
-      <w:r>
-        <w:rPr>
-          <w:noProof/>
-        </w:rPr>
-        <w:fldChar w:fldCharType="end"/>
-      </w:r>
+      <w:fldSimple w:instr=" SEQ Figure \* ARABIC ">
+        <w:r>
+          <w:rPr>
+            <w:noProof/>
+          </w:rPr>
+          <w:t>7</w:t>
+        </w:r>
+      </w:fldSimple>
       <w:r>
         <w:t xml:space="preserve"> - Vue d'un profile utilisateur</w:t>
       </w:r>
@@ -8809,7 +8775,7 @@
 </file>
 
 <file path=customXml/itemProps3.xml><?xml version="1.0" encoding="utf-8"?>
-<ds:datastoreItem xmlns:ds="http://schemas.openxmlformats.org/officeDocument/2006/customXml" ds:itemID="{D56562AE-7E30-4AA6-B91C-4A3A5499BE51}">
+<ds:datastoreItem xmlns:ds="http://schemas.openxmlformats.org/officeDocument/2006/customXml" ds:itemID="{E69D16E6-82F5-4AFD-9279-A57F071B6ADA}">
   <ds:schemaRefs>
     <ds:schemaRef ds:uri="http://schemas.openxmlformats.org/officeDocument/2006/bibliography"/>
   </ds:schemaRefs>
